--- a/Test_BP/Fol_2k_files_500(2)/fr-FR/file 500_2 - Copy (299).docx
+++ b/Test_BP/Fol_2k_files_500(2)/fr-FR/file 500_2 - Copy (299).docx
@@ -1,7 +1,7 @@
 
 <file path=word/document.xml><?xml version="1.0" encoding="utf-8"?>
 <w:document xmlns:wpc="http://schemas.microsoft.com/office/word/2010/wordprocessingCanvas" xmlns:cx="http://schemas.microsoft.com/office/drawing/2014/chartex" xmlns:cx1="http://schemas.microsoft.com/office/drawing/2015/9/8/chartex" xmlns:cx2="http://schemas.microsoft.com/office/drawing/2015/10/21/chartex" xmlns:cx3="http://schemas.microsoft.com/office/drawing/2016/5/9/chartex" xmlns:cx4="http://schemas.microsoft.com/office/drawing/2016/5/10/chartex" xmlns:cx5="http://schemas.microsoft.com/office/drawing/2016/5/11/chartex" xmlns:mc="http://schemas.openxmlformats.org/markup-compatibility/2006" xmlns:o="urn:schemas-microsoft-com:office:office" xmlns:r="http://schemas.openxmlformats.org/officeDocument/2006/relationships" xmlns:m="http://schemas.openxmlformats.org/officeDocument/2006/math" xmlns:v="urn:schemas-microsoft-com:vml" xmlns:wp14="http://schemas.microsoft.com/office/word/2010/wordprocessingDrawing" xmlns:wp="http://schemas.openxmlformats.org/drawingml/2006/wordprocessingDrawing" xmlns:w10="urn:schemas-microsoft-com:office:word" xmlns:w="http://schemas.openxmlformats.org/wordprocessingml/2006/main" xmlns:w14="http://schemas.microsoft.com/office/word/2010/wordml" xmlns:w15="http://schemas.microsoft.com/office/word/2012/wordml" xmlns:wne="http://schemas.microsoft.com/office/word/2006/wordml" xmlns:wpg="http://schemas.microsoft.com/office/word/2010/wordprocessingGroup" xmlns:wpi="http://schemas.microsoft.com/office/word/2010/wordprocessingInk" xmlns:wps="http://schemas.microsoft.com/office/word/2010/wordprocessingShape" mc:Ignorable="w14 w15 wp14">
-  <!-- Generated by Aspose.Words for Java 20.12.0 -->
+  <!-- Generated by Aspose.Words for Java 21.10.0 -->
   <w:body>
     <w:p>
       <w:pPr>
@@ -35,44 +35,44 @@
           <w:highlight w:val="none"/>
           <w:u w:val="none" w:color="auto"/>
           <w:effect w:val="none"/>
-          <w:bdr w:val="nil"/>
-          <w:shd w:val="clear" w:color="auto" w:fill="auto"/>
-          <w:vertAlign w:val="baseline"/>
-          <w:rtl w:val="0"/>
-          <w:cs w:val="0"/>
-          <w:lang w:val="fr-FR" w:eastAsia="zh-TW" w:bidi="ar-SA"/>
-        </w:rPr>
-        <w:t>t ëéxcëépt töö söö tëémpëér mûùtûùæâl tæâstëés mööthëér.</w:t>
-      </w:r>
-      <w:r>
-        <w:rPr>
-          <w:rStyle w:val="DefaultParagraphFont"/>
-          <w:rFonts w:ascii="Calibri" w:eastAsia="Calibri" w:hAnsi="Calibri" w:cs="Calibri"/>
-          <w:b w:val="0"/>
-          <w:bCs w:val="0"/>
-          <w:i w:val="0"/>
-          <w:iCs w:val="0"/>
-          <w:caps w:val="0"/>
-          <w:smallCaps w:val="0"/>
-          <w:strike w:val="0"/>
-          <w:dstrike w:val="0"/>
-          <w:outline w:val="0"/>
-          <w:shadow w:val="0"/>
-          <w:emboss w:val="0"/>
-          <w:imprint w:val="0"/>
-          <w:noProof w:val="0"/>
-          <w:vanish w:val="0"/>
-          <w:color w:val="auto"/>
-          <w:spacing w:val="0"/>
-          <w:w w:val="100"/>
-          <w:kern w:val="0"/>
-          <w:position w:val="0"/>
-          <w:sz w:val="22"/>
-          <w:szCs w:val="22"/>
-          <w:highlight w:val="none"/>
-          <w:u w:val="none" w:color="auto"/>
-          <w:effect w:val="none"/>
-          <w:bdr w:val="nil"/>
+          <w:bdr w:val="none" w:sz="0" w:space="0" w:color="auto"/>
+          <w:shd w:val="clear" w:color="auto" w:fill="auto"/>
+          <w:vertAlign w:val="baseline"/>
+          <w:rtl w:val="0"/>
+          <w:cs w:val="0"/>
+          <w:lang w:val="fr-FR" w:eastAsia="zh-TW" w:bidi="ar-SA"/>
+        </w:rPr>
+        <w:t>t ëêxcëêpt tóõ sóõ tëêmpëêr mùùtùùââl tââstëês móõthëêr.</w:t>
+      </w:r>
+      <w:r>
+        <w:rPr>
+          <w:rStyle w:val="DefaultParagraphFont"/>
+          <w:rFonts w:ascii="Calibri" w:eastAsia="Calibri" w:hAnsi="Calibri" w:cs="Calibri"/>
+          <w:b w:val="0"/>
+          <w:bCs w:val="0"/>
+          <w:i w:val="0"/>
+          <w:iCs w:val="0"/>
+          <w:caps w:val="0"/>
+          <w:smallCaps w:val="0"/>
+          <w:strike w:val="0"/>
+          <w:dstrike w:val="0"/>
+          <w:outline w:val="0"/>
+          <w:shadow w:val="0"/>
+          <w:emboss w:val="0"/>
+          <w:imprint w:val="0"/>
+          <w:noProof w:val="0"/>
+          <w:vanish w:val="0"/>
+          <w:color w:val="auto"/>
+          <w:spacing w:val="0"/>
+          <w:w w:val="100"/>
+          <w:kern w:val="0"/>
+          <w:position w:val="0"/>
+          <w:sz w:val="22"/>
+          <w:szCs w:val="22"/>
+          <w:highlight w:val="none"/>
+          <w:u w:val="none" w:color="auto"/>
+          <w:effect w:val="none"/>
+          <w:bdr w:val="none" w:sz="0" w:space="0" w:color="auto"/>
           <w:shd w:val="clear" w:color="auto" w:fill="auto"/>
           <w:vertAlign w:val="baseline"/>
           <w:rtl w:val="0"/>
@@ -109,44 +109,44 @@
           <w:highlight w:val="none"/>
           <w:u w:val="none" w:color="auto"/>
           <w:effect w:val="none"/>
-          <w:bdr w:val="nil"/>
-          <w:shd w:val="clear" w:color="auto" w:fill="auto"/>
-          <w:vertAlign w:val="baseline"/>
-          <w:rtl w:val="0"/>
-          <w:cs w:val="0"/>
-          <w:lang w:val="fr-FR" w:eastAsia="zh-TW" w:bidi="ar-SA"/>
-        </w:rPr>
-        <w:t>Íntêérêéstêéd cûùltîïvàætêéd îïts cööntîïnûùîïng nööw yêét àærêé.</w:t>
-      </w:r>
-      <w:r>
-        <w:rPr>
-          <w:rStyle w:val="DefaultParagraphFont"/>
-          <w:rFonts w:ascii="Calibri" w:eastAsia="Calibri" w:hAnsi="Calibri" w:cs="Calibri"/>
-          <w:b w:val="0"/>
-          <w:bCs w:val="0"/>
-          <w:i w:val="0"/>
-          <w:iCs w:val="0"/>
-          <w:caps w:val="0"/>
-          <w:smallCaps w:val="0"/>
-          <w:strike w:val="0"/>
-          <w:dstrike w:val="0"/>
-          <w:outline w:val="0"/>
-          <w:shadow w:val="0"/>
-          <w:emboss w:val="0"/>
-          <w:imprint w:val="0"/>
-          <w:noProof w:val="0"/>
-          <w:vanish w:val="0"/>
-          <w:color w:val="auto"/>
-          <w:spacing w:val="0"/>
-          <w:w w:val="100"/>
-          <w:kern w:val="0"/>
-          <w:position w:val="0"/>
-          <w:sz w:val="22"/>
-          <w:szCs w:val="22"/>
-          <w:highlight w:val="none"/>
-          <w:u w:val="none" w:color="auto"/>
-          <w:effect w:val="none"/>
-          <w:bdr w:val="nil"/>
+          <w:bdr w:val="none" w:sz="0" w:space="0" w:color="auto"/>
+          <w:shd w:val="clear" w:color="auto" w:fill="auto"/>
+          <w:vertAlign w:val="baseline"/>
+          <w:rtl w:val="0"/>
+          <w:cs w:val="0"/>
+          <w:lang w:val="fr-FR" w:eastAsia="zh-TW" w:bidi="ar-SA"/>
+        </w:rPr>
+        <w:t>Ïntëérëéstëéd cûýltìívàætëéd ìíts côöntìínûýìíng nôöw yëét àærëé.</w:t>
+      </w:r>
+      <w:r>
+        <w:rPr>
+          <w:rStyle w:val="DefaultParagraphFont"/>
+          <w:rFonts w:ascii="Calibri" w:eastAsia="Calibri" w:hAnsi="Calibri" w:cs="Calibri"/>
+          <w:b w:val="0"/>
+          <w:bCs w:val="0"/>
+          <w:i w:val="0"/>
+          <w:iCs w:val="0"/>
+          <w:caps w:val="0"/>
+          <w:smallCaps w:val="0"/>
+          <w:strike w:val="0"/>
+          <w:dstrike w:val="0"/>
+          <w:outline w:val="0"/>
+          <w:shadow w:val="0"/>
+          <w:emboss w:val="0"/>
+          <w:imprint w:val="0"/>
+          <w:noProof w:val="0"/>
+          <w:vanish w:val="0"/>
+          <w:color w:val="auto"/>
+          <w:spacing w:val="0"/>
+          <w:w w:val="100"/>
+          <w:kern w:val="0"/>
+          <w:position w:val="0"/>
+          <w:sz w:val="22"/>
+          <w:szCs w:val="22"/>
+          <w:highlight w:val="none"/>
+          <w:u w:val="none" w:color="auto"/>
+          <w:effect w:val="none"/>
+          <w:bdr w:val="none" w:sz="0" w:space="0" w:color="auto"/>
           <w:shd w:val="clear" w:color="auto" w:fill="auto"/>
           <w:vertAlign w:val="baseline"/>
           <w:rtl w:val="0"/>
@@ -183,44 +183,44 @@
           <w:highlight w:val="none"/>
           <w:u w:val="none" w:color="auto"/>
           <w:effect w:val="none"/>
-          <w:bdr w:val="nil"/>
-          <w:shd w:val="clear" w:color="auto" w:fill="auto"/>
-          <w:vertAlign w:val="baseline"/>
-          <w:rtl w:val="0"/>
-          <w:cs w:val="0"/>
-          <w:lang w:val="fr-FR" w:eastAsia="zh-TW" w:bidi="ar-SA"/>
-        </w:rPr>
-        <w:t>Òùût íîntèêrèêstèêd äãccèêptäãncèê òòùûr päãrtíîäãlíîty äãffròòntíîng ùûnplèêäãsäãnt why äãdd.</w:t>
-      </w:r>
-      <w:r>
-        <w:rPr>
-          <w:rStyle w:val="DefaultParagraphFont"/>
-          <w:rFonts w:ascii="Calibri" w:eastAsia="Calibri" w:hAnsi="Calibri" w:cs="Calibri"/>
-          <w:b w:val="0"/>
-          <w:bCs w:val="0"/>
-          <w:i w:val="0"/>
-          <w:iCs w:val="0"/>
-          <w:caps w:val="0"/>
-          <w:smallCaps w:val="0"/>
-          <w:strike w:val="0"/>
-          <w:dstrike w:val="0"/>
-          <w:outline w:val="0"/>
-          <w:shadow w:val="0"/>
-          <w:emboss w:val="0"/>
-          <w:imprint w:val="0"/>
-          <w:noProof w:val="0"/>
-          <w:vanish w:val="0"/>
-          <w:color w:val="auto"/>
-          <w:spacing w:val="0"/>
-          <w:w w:val="100"/>
-          <w:kern w:val="0"/>
-          <w:position w:val="0"/>
-          <w:sz w:val="22"/>
-          <w:szCs w:val="22"/>
-          <w:highlight w:val="none"/>
-          <w:u w:val="none" w:color="auto"/>
-          <w:effect w:val="none"/>
-          <w:bdr w:val="nil"/>
+          <w:bdr w:val="none" w:sz="0" w:space="0" w:color="auto"/>
+          <w:shd w:val="clear" w:color="auto" w:fill="auto"/>
+          <w:vertAlign w:val="baseline"/>
+          <w:rtl w:val="0"/>
+          <w:cs w:val="0"/>
+          <w:lang w:val="fr-FR" w:eastAsia="zh-TW" w:bidi="ar-SA"/>
+        </w:rPr>
+        <w:t>Ôüût íîntëërëëstëëd ããccëëptããncëë óóüûr pããrtíîããlíîty ããffróóntíîng üûnplëëããsããnt why ããdd.</w:t>
+      </w:r>
+      <w:r>
+        <w:rPr>
+          <w:rStyle w:val="DefaultParagraphFont"/>
+          <w:rFonts w:ascii="Calibri" w:eastAsia="Calibri" w:hAnsi="Calibri" w:cs="Calibri"/>
+          <w:b w:val="0"/>
+          <w:bCs w:val="0"/>
+          <w:i w:val="0"/>
+          <w:iCs w:val="0"/>
+          <w:caps w:val="0"/>
+          <w:smallCaps w:val="0"/>
+          <w:strike w:val="0"/>
+          <w:dstrike w:val="0"/>
+          <w:outline w:val="0"/>
+          <w:shadow w:val="0"/>
+          <w:emboss w:val="0"/>
+          <w:imprint w:val="0"/>
+          <w:noProof w:val="0"/>
+          <w:vanish w:val="0"/>
+          <w:color w:val="auto"/>
+          <w:spacing w:val="0"/>
+          <w:w w:val="100"/>
+          <w:kern w:val="0"/>
+          <w:position w:val="0"/>
+          <w:sz w:val="22"/>
+          <w:szCs w:val="22"/>
+          <w:highlight w:val="none"/>
+          <w:u w:val="none" w:color="auto"/>
+          <w:effect w:val="none"/>
+          <w:bdr w:val="none" w:sz="0" w:space="0" w:color="auto"/>
           <w:shd w:val="clear" w:color="auto" w:fill="auto"/>
           <w:vertAlign w:val="baseline"/>
           <w:rtl w:val="0"/>
@@ -257,44 +257,44 @@
           <w:highlight w:val="none"/>
           <w:u w:val="none" w:color="auto"/>
           <w:effect w:val="none"/>
-          <w:bdr w:val="nil"/>
-          <w:shd w:val="clear" w:color="auto" w:fill="auto"/>
-          <w:vertAlign w:val="baseline"/>
-          <w:rtl w:val="0"/>
-          <w:cs w:val="0"/>
-          <w:lang w:val="fr-FR" w:eastAsia="zh-TW" w:bidi="ar-SA"/>
-        </w:rPr>
-        <w:t>Èstëèëèm gáærdëèn mëèn yëèt shy côõýùrsëè.</w:t>
-      </w:r>
-      <w:r>
-        <w:rPr>
-          <w:rStyle w:val="DefaultParagraphFont"/>
-          <w:rFonts w:ascii="Calibri" w:eastAsia="Calibri" w:hAnsi="Calibri" w:cs="Calibri"/>
-          <w:b w:val="0"/>
-          <w:bCs w:val="0"/>
-          <w:i w:val="0"/>
-          <w:iCs w:val="0"/>
-          <w:caps w:val="0"/>
-          <w:smallCaps w:val="0"/>
-          <w:strike w:val="0"/>
-          <w:dstrike w:val="0"/>
-          <w:outline w:val="0"/>
-          <w:shadow w:val="0"/>
-          <w:emboss w:val="0"/>
-          <w:imprint w:val="0"/>
-          <w:noProof w:val="0"/>
-          <w:vanish w:val="0"/>
-          <w:color w:val="auto"/>
-          <w:spacing w:val="0"/>
-          <w:w w:val="100"/>
-          <w:kern w:val="0"/>
-          <w:position w:val="0"/>
-          <w:sz w:val="22"/>
-          <w:szCs w:val="22"/>
-          <w:highlight w:val="none"/>
-          <w:u w:val="none" w:color="auto"/>
-          <w:effect w:val="none"/>
-          <w:bdr w:val="nil"/>
+          <w:bdr w:val="none" w:sz="0" w:space="0" w:color="auto"/>
+          <w:shd w:val="clear" w:color="auto" w:fill="auto"/>
+          <w:vertAlign w:val="baseline"/>
+          <w:rtl w:val="0"/>
+          <w:cs w:val="0"/>
+          <w:lang w:val="fr-FR" w:eastAsia="zh-TW" w:bidi="ar-SA"/>
+        </w:rPr>
+        <w:t>Éstêèêèm gáárdêèn mêèn yêèt shy còõúùrsêè.</w:t>
+      </w:r>
+      <w:r>
+        <w:rPr>
+          <w:rStyle w:val="DefaultParagraphFont"/>
+          <w:rFonts w:ascii="Calibri" w:eastAsia="Calibri" w:hAnsi="Calibri" w:cs="Calibri"/>
+          <w:b w:val="0"/>
+          <w:bCs w:val="0"/>
+          <w:i w:val="0"/>
+          <w:iCs w:val="0"/>
+          <w:caps w:val="0"/>
+          <w:smallCaps w:val="0"/>
+          <w:strike w:val="0"/>
+          <w:dstrike w:val="0"/>
+          <w:outline w:val="0"/>
+          <w:shadow w:val="0"/>
+          <w:emboss w:val="0"/>
+          <w:imprint w:val="0"/>
+          <w:noProof w:val="0"/>
+          <w:vanish w:val="0"/>
+          <w:color w:val="auto"/>
+          <w:spacing w:val="0"/>
+          <w:w w:val="100"/>
+          <w:kern w:val="0"/>
+          <w:position w:val="0"/>
+          <w:sz w:val="22"/>
+          <w:szCs w:val="22"/>
+          <w:highlight w:val="none"/>
+          <w:u w:val="none" w:color="auto"/>
+          <w:effect w:val="none"/>
+          <w:bdr w:val="none" w:sz="0" w:space="0" w:color="auto"/>
           <w:shd w:val="clear" w:color="auto" w:fill="auto"/>
           <w:vertAlign w:val="baseline"/>
           <w:rtl w:val="0"/>
@@ -331,44 +331,44 @@
           <w:highlight w:val="none"/>
           <w:u w:val="none" w:color="auto"/>
           <w:effect w:val="none"/>
-          <w:bdr w:val="nil"/>
-          <w:shd w:val="clear" w:color="auto" w:fill="auto"/>
-          <w:vertAlign w:val="baseline"/>
-          <w:rtl w:val="0"/>
-          <w:cs w:val="0"/>
-          <w:lang w:val="fr-FR" w:eastAsia="zh-TW" w:bidi="ar-SA"/>
-        </w:rPr>
-        <w:t>Cöônsûýltèèd ûýp my töôlèèrââbly söômèètíímèès pèèrpèètûýââl öôh.</w:t>
-      </w:r>
-      <w:r>
-        <w:rPr>
-          <w:rStyle w:val="DefaultParagraphFont"/>
-          <w:rFonts w:ascii="Calibri" w:eastAsia="Calibri" w:hAnsi="Calibri" w:cs="Calibri"/>
-          <w:b w:val="0"/>
-          <w:bCs w:val="0"/>
-          <w:i w:val="0"/>
-          <w:iCs w:val="0"/>
-          <w:caps w:val="0"/>
-          <w:smallCaps w:val="0"/>
-          <w:strike w:val="0"/>
-          <w:dstrike w:val="0"/>
-          <w:outline w:val="0"/>
-          <w:shadow w:val="0"/>
-          <w:emboss w:val="0"/>
-          <w:imprint w:val="0"/>
-          <w:noProof w:val="0"/>
-          <w:vanish w:val="0"/>
-          <w:color w:val="auto"/>
-          <w:spacing w:val="0"/>
-          <w:w w:val="100"/>
-          <w:kern w:val="0"/>
-          <w:position w:val="0"/>
-          <w:sz w:val="22"/>
-          <w:szCs w:val="22"/>
-          <w:highlight w:val="none"/>
-          <w:u w:val="none" w:color="auto"/>
-          <w:effect w:val="none"/>
-          <w:bdr w:val="nil"/>
+          <w:bdr w:val="none" w:sz="0" w:space="0" w:color="auto"/>
+          <w:shd w:val="clear" w:color="auto" w:fill="auto"/>
+          <w:vertAlign w:val="baseline"/>
+          <w:rtl w:val="0"/>
+          <w:cs w:val="0"/>
+          <w:lang w:val="fr-FR" w:eastAsia="zh-TW" w:bidi="ar-SA"/>
+        </w:rPr>
+        <w:t>Cóónsûýltêèd ûýp my tóólêèrææbly sóómêètìïmêès pêèrpêètûýææl óóh.</w:t>
+      </w:r>
+      <w:r>
+        <w:rPr>
+          <w:rStyle w:val="DefaultParagraphFont"/>
+          <w:rFonts w:ascii="Calibri" w:eastAsia="Calibri" w:hAnsi="Calibri" w:cs="Calibri"/>
+          <w:b w:val="0"/>
+          <w:bCs w:val="0"/>
+          <w:i w:val="0"/>
+          <w:iCs w:val="0"/>
+          <w:caps w:val="0"/>
+          <w:smallCaps w:val="0"/>
+          <w:strike w:val="0"/>
+          <w:dstrike w:val="0"/>
+          <w:outline w:val="0"/>
+          <w:shadow w:val="0"/>
+          <w:emboss w:val="0"/>
+          <w:imprint w:val="0"/>
+          <w:noProof w:val="0"/>
+          <w:vanish w:val="0"/>
+          <w:color w:val="auto"/>
+          <w:spacing w:val="0"/>
+          <w:w w:val="100"/>
+          <w:kern w:val="0"/>
+          <w:position w:val="0"/>
+          <w:sz w:val="22"/>
+          <w:szCs w:val="22"/>
+          <w:highlight w:val="none"/>
+          <w:u w:val="none" w:color="auto"/>
+          <w:effect w:val="none"/>
+          <w:bdr w:val="none" w:sz="0" w:space="0" w:color="auto"/>
           <w:shd w:val="clear" w:color="auto" w:fill="auto"/>
           <w:vertAlign w:val="baseline"/>
           <w:rtl w:val="0"/>
@@ -405,44 +405,44 @@
           <w:highlight w:val="none"/>
           <w:u w:val="none" w:color="auto"/>
           <w:effect w:val="none"/>
-          <w:bdr w:val="nil"/>
-          <w:shd w:val="clear" w:color="auto" w:fill="auto"/>
-          <w:vertAlign w:val="baseline"/>
-          <w:rtl w:val="0"/>
-          <w:cs w:val="0"/>
-          <w:lang w:val="fr-FR" w:eastAsia="zh-TW" w:bidi="ar-SA"/>
-        </w:rPr>
-        <w:t>Êxprèèssîìöõn áàccèèptáàncèè îìmprúùdèèncèè páàrtîìcúùláàr háàd èèáàt úùnsáàtîìáàblèè.</w:t>
-      </w:r>
-      <w:r>
-        <w:rPr>
-          <w:rStyle w:val="DefaultParagraphFont"/>
-          <w:rFonts w:ascii="Calibri" w:eastAsia="Calibri" w:hAnsi="Calibri" w:cs="Calibri"/>
-          <w:b w:val="0"/>
-          <w:bCs w:val="0"/>
-          <w:i w:val="0"/>
-          <w:iCs w:val="0"/>
-          <w:caps w:val="0"/>
-          <w:smallCaps w:val="0"/>
-          <w:strike w:val="0"/>
-          <w:dstrike w:val="0"/>
-          <w:outline w:val="0"/>
-          <w:shadow w:val="0"/>
-          <w:emboss w:val="0"/>
-          <w:imprint w:val="0"/>
-          <w:noProof w:val="0"/>
-          <w:vanish w:val="0"/>
-          <w:color w:val="auto"/>
-          <w:spacing w:val="0"/>
-          <w:w w:val="100"/>
-          <w:kern w:val="0"/>
-          <w:position w:val="0"/>
-          <w:sz w:val="22"/>
-          <w:szCs w:val="22"/>
-          <w:highlight w:val="none"/>
-          <w:u w:val="none" w:color="auto"/>
-          <w:effect w:val="none"/>
-          <w:bdr w:val="nil"/>
+          <w:bdr w:val="none" w:sz="0" w:space="0" w:color="auto"/>
+          <w:shd w:val="clear" w:color="auto" w:fill="auto"/>
+          <w:vertAlign w:val="baseline"/>
+          <w:rtl w:val="0"/>
+          <w:cs w:val="0"/>
+          <w:lang w:val="fr-FR" w:eastAsia="zh-TW" w:bidi="ar-SA"/>
+        </w:rPr>
+        <w:t>Êxpréëssîïôòn ääccéëptääncéë îïmprüýdéëncéë päärtîïcüýläär hääd éëäät üýnsäätîïääbléë.</w:t>
+      </w:r>
+      <w:r>
+        <w:rPr>
+          <w:rStyle w:val="DefaultParagraphFont"/>
+          <w:rFonts w:ascii="Calibri" w:eastAsia="Calibri" w:hAnsi="Calibri" w:cs="Calibri"/>
+          <w:b w:val="0"/>
+          <w:bCs w:val="0"/>
+          <w:i w:val="0"/>
+          <w:iCs w:val="0"/>
+          <w:caps w:val="0"/>
+          <w:smallCaps w:val="0"/>
+          <w:strike w:val="0"/>
+          <w:dstrike w:val="0"/>
+          <w:outline w:val="0"/>
+          <w:shadow w:val="0"/>
+          <w:emboss w:val="0"/>
+          <w:imprint w:val="0"/>
+          <w:noProof w:val="0"/>
+          <w:vanish w:val="0"/>
+          <w:color w:val="auto"/>
+          <w:spacing w:val="0"/>
+          <w:w w:val="100"/>
+          <w:kern w:val="0"/>
+          <w:position w:val="0"/>
+          <w:sz w:val="22"/>
+          <w:szCs w:val="22"/>
+          <w:highlight w:val="none"/>
+          <w:u w:val="none" w:color="auto"/>
+          <w:effect w:val="none"/>
+          <w:bdr w:val="none" w:sz="0" w:space="0" w:color="auto"/>
           <w:shd w:val="clear" w:color="auto" w:fill="auto"/>
           <w:vertAlign w:val="baseline"/>
           <w:rtl w:val="0"/>
@@ -485,44 +485,44 @@
           <w:highlight w:val="none"/>
           <w:u w:val="none" w:color="auto"/>
           <w:effect w:val="none"/>
-          <w:bdr w:val="nil"/>
-          <w:shd w:val="clear" w:color="auto" w:fill="auto"/>
-          <w:vertAlign w:val="baseline"/>
-          <w:rtl w:val="0"/>
-          <w:cs w:val="0"/>
-          <w:lang w:val="fr-FR" w:eastAsia="zh-TW" w:bidi="ar-SA"/>
-        </w:rPr>
-        <w:t>Häàd dèënõòtìîng prõòpèërly jõòìîntûýrèë yõòûý õòccäàsìîõòn dìîrèëctly räàìîllèëry.</w:t>
-      </w:r>
-      <w:r>
-        <w:rPr>
-          <w:rStyle w:val="DefaultParagraphFont"/>
-          <w:rFonts w:ascii="Calibri" w:eastAsia="Calibri" w:hAnsi="Calibri" w:cs="Calibri"/>
-          <w:b w:val="0"/>
-          <w:bCs w:val="0"/>
-          <w:i w:val="0"/>
-          <w:iCs w:val="0"/>
-          <w:caps w:val="0"/>
-          <w:smallCaps w:val="0"/>
-          <w:strike w:val="0"/>
-          <w:dstrike w:val="0"/>
-          <w:outline w:val="0"/>
-          <w:shadow w:val="0"/>
-          <w:emboss w:val="0"/>
-          <w:imprint w:val="0"/>
-          <w:noProof w:val="0"/>
-          <w:vanish w:val="0"/>
-          <w:color w:val="auto"/>
-          <w:spacing w:val="0"/>
-          <w:w w:val="100"/>
-          <w:kern w:val="0"/>
-          <w:position w:val="0"/>
-          <w:sz w:val="22"/>
-          <w:szCs w:val="22"/>
-          <w:highlight w:val="none"/>
-          <w:u w:val="none" w:color="auto"/>
-          <w:effect w:val="none"/>
-          <w:bdr w:val="nil"/>
+          <w:bdr w:val="none" w:sz="0" w:space="0" w:color="auto"/>
+          <w:shd w:val="clear" w:color="auto" w:fill="auto"/>
+          <w:vertAlign w:val="baseline"/>
+          <w:rtl w:val="0"/>
+          <w:cs w:val="0"/>
+          <w:lang w:val="fr-FR" w:eastAsia="zh-TW" w:bidi="ar-SA"/>
+        </w:rPr>
+        <w:t>Háåd dêénòõtïîng pròõpêérly jòõïîntüùrêé yòõüù òõccáåsïîòõn dïîrêéctly ráåïîllêéry.</w:t>
+      </w:r>
+      <w:r>
+        <w:rPr>
+          <w:rStyle w:val="DefaultParagraphFont"/>
+          <w:rFonts w:ascii="Calibri" w:eastAsia="Calibri" w:hAnsi="Calibri" w:cs="Calibri"/>
+          <w:b w:val="0"/>
+          <w:bCs w:val="0"/>
+          <w:i w:val="0"/>
+          <w:iCs w:val="0"/>
+          <w:caps w:val="0"/>
+          <w:smallCaps w:val="0"/>
+          <w:strike w:val="0"/>
+          <w:dstrike w:val="0"/>
+          <w:outline w:val="0"/>
+          <w:shadow w:val="0"/>
+          <w:emboss w:val="0"/>
+          <w:imprint w:val="0"/>
+          <w:noProof w:val="0"/>
+          <w:vanish w:val="0"/>
+          <w:color w:val="auto"/>
+          <w:spacing w:val="0"/>
+          <w:w w:val="100"/>
+          <w:kern w:val="0"/>
+          <w:position w:val="0"/>
+          <w:sz w:val="22"/>
+          <w:szCs w:val="22"/>
+          <w:highlight w:val="none"/>
+          <w:u w:val="none" w:color="auto"/>
+          <w:effect w:val="none"/>
+          <w:bdr w:val="none" w:sz="0" w:space="0" w:color="auto"/>
           <w:shd w:val="clear" w:color="auto" w:fill="auto"/>
           <w:vertAlign w:val="baseline"/>
           <w:rtl w:val="0"/>
@@ -559,44 +559,44 @@
           <w:highlight w:val="none"/>
           <w:u w:val="none" w:color="auto"/>
           <w:effect w:val="none"/>
-          <w:bdr w:val="nil"/>
-          <w:shd w:val="clear" w:color="auto" w:fill="auto"/>
-          <w:vertAlign w:val="baseline"/>
-          <w:rtl w:val="0"/>
-          <w:cs w:val="0"/>
-          <w:lang w:val="fr-FR" w:eastAsia="zh-TW" w:bidi="ar-SA"/>
-        </w:rPr>
-        <w:t>Ín sããííd tôô ôôf pôôôôr füúll bêê pôôst fããcêê snüúg.</w:t>
-      </w:r>
-      <w:r>
-        <w:rPr>
-          <w:rStyle w:val="DefaultParagraphFont"/>
-          <w:rFonts w:ascii="Calibri" w:eastAsia="Calibri" w:hAnsi="Calibri" w:cs="Calibri"/>
-          <w:b w:val="0"/>
-          <w:bCs w:val="0"/>
-          <w:i w:val="0"/>
-          <w:iCs w:val="0"/>
-          <w:caps w:val="0"/>
-          <w:smallCaps w:val="0"/>
-          <w:strike w:val="0"/>
-          <w:dstrike w:val="0"/>
-          <w:outline w:val="0"/>
-          <w:shadow w:val="0"/>
-          <w:emboss w:val="0"/>
-          <w:imprint w:val="0"/>
-          <w:noProof w:val="0"/>
-          <w:vanish w:val="0"/>
-          <w:color w:val="auto"/>
-          <w:spacing w:val="0"/>
-          <w:w w:val="100"/>
-          <w:kern w:val="0"/>
-          <w:position w:val="0"/>
-          <w:sz w:val="22"/>
-          <w:szCs w:val="22"/>
-          <w:highlight w:val="none"/>
-          <w:u w:val="none" w:color="auto"/>
-          <w:effect w:val="none"/>
-          <w:bdr w:val="nil"/>
+          <w:bdr w:val="none" w:sz="0" w:space="0" w:color="auto"/>
+          <w:shd w:val="clear" w:color="auto" w:fill="auto"/>
+          <w:vertAlign w:val="baseline"/>
+          <w:rtl w:val="0"/>
+          <w:cs w:val="0"/>
+          <w:lang w:val="fr-FR" w:eastAsia="zh-TW" w:bidi="ar-SA"/>
+        </w:rPr>
+        <w:t>Ín såâîìd tóó óóf póóóór fýýll béê póóst fåâcéê snýýg.</w:t>
+      </w:r>
+      <w:r>
+        <w:rPr>
+          <w:rStyle w:val="DefaultParagraphFont"/>
+          <w:rFonts w:ascii="Calibri" w:eastAsia="Calibri" w:hAnsi="Calibri" w:cs="Calibri"/>
+          <w:b w:val="0"/>
+          <w:bCs w:val="0"/>
+          <w:i w:val="0"/>
+          <w:iCs w:val="0"/>
+          <w:caps w:val="0"/>
+          <w:smallCaps w:val="0"/>
+          <w:strike w:val="0"/>
+          <w:dstrike w:val="0"/>
+          <w:outline w:val="0"/>
+          <w:shadow w:val="0"/>
+          <w:emboss w:val="0"/>
+          <w:imprint w:val="0"/>
+          <w:noProof w:val="0"/>
+          <w:vanish w:val="0"/>
+          <w:color w:val="auto"/>
+          <w:spacing w:val="0"/>
+          <w:w w:val="100"/>
+          <w:kern w:val="0"/>
+          <w:position w:val="0"/>
+          <w:sz w:val="22"/>
+          <w:szCs w:val="22"/>
+          <w:highlight w:val="none"/>
+          <w:u w:val="none" w:color="auto"/>
+          <w:effect w:val="none"/>
+          <w:bdr w:val="none" w:sz="0" w:space="0" w:color="auto"/>
           <w:shd w:val="clear" w:color="auto" w:fill="auto"/>
           <w:vertAlign w:val="baseline"/>
           <w:rtl w:val="0"/>
@@ -633,44 +633,44 @@
           <w:highlight w:val="none"/>
           <w:u w:val="none" w:color="auto"/>
           <w:effect w:val="none"/>
-          <w:bdr w:val="nil"/>
-          <w:shd w:val="clear" w:color="auto" w:fill="auto"/>
-          <w:vertAlign w:val="baseline"/>
-          <w:rtl w:val="0"/>
-          <w:cs w:val="0"/>
-          <w:lang w:val="fr-FR" w:eastAsia="zh-TW" w:bidi="ar-SA"/>
-        </w:rPr>
-        <w:t>Întrôõdùýcêéd îímprùýdêéncêé sêéêé såæy ùýnplêéåæsîíng dêévôõnshîírêé åæccêéptåæncêé sôõn.</w:t>
-      </w:r>
-      <w:r>
-        <w:rPr>
-          <w:rStyle w:val="DefaultParagraphFont"/>
-          <w:rFonts w:ascii="Calibri" w:eastAsia="Calibri" w:hAnsi="Calibri" w:cs="Calibri"/>
-          <w:b w:val="0"/>
-          <w:bCs w:val="0"/>
-          <w:i w:val="0"/>
-          <w:iCs w:val="0"/>
-          <w:caps w:val="0"/>
-          <w:smallCaps w:val="0"/>
-          <w:strike w:val="0"/>
-          <w:dstrike w:val="0"/>
-          <w:outline w:val="0"/>
-          <w:shadow w:val="0"/>
-          <w:emboss w:val="0"/>
-          <w:imprint w:val="0"/>
-          <w:noProof w:val="0"/>
-          <w:vanish w:val="0"/>
-          <w:color w:val="auto"/>
-          <w:spacing w:val="0"/>
-          <w:w w:val="100"/>
-          <w:kern w:val="0"/>
-          <w:position w:val="0"/>
-          <w:sz w:val="22"/>
-          <w:szCs w:val="22"/>
-          <w:highlight w:val="none"/>
-          <w:u w:val="none" w:color="auto"/>
-          <w:effect w:val="none"/>
-          <w:bdr w:val="nil"/>
+          <w:bdr w:val="none" w:sz="0" w:space="0" w:color="auto"/>
+          <w:shd w:val="clear" w:color="auto" w:fill="auto"/>
+          <w:vertAlign w:val="baseline"/>
+          <w:rtl w:val="0"/>
+          <w:cs w:val="0"/>
+          <w:lang w:val="fr-FR" w:eastAsia="zh-TW" w:bidi="ar-SA"/>
+        </w:rPr>
+        <w:t>Întrõödúýcéëd ïìmprúýdéëncéë séëéë sâåy úýnpléëâåsïìng déëvõönshïìréë âåccéëptâåncéë sõön.</w:t>
+      </w:r>
+      <w:r>
+        <w:rPr>
+          <w:rStyle w:val="DefaultParagraphFont"/>
+          <w:rFonts w:ascii="Calibri" w:eastAsia="Calibri" w:hAnsi="Calibri" w:cs="Calibri"/>
+          <w:b w:val="0"/>
+          <w:bCs w:val="0"/>
+          <w:i w:val="0"/>
+          <w:iCs w:val="0"/>
+          <w:caps w:val="0"/>
+          <w:smallCaps w:val="0"/>
+          <w:strike w:val="0"/>
+          <w:dstrike w:val="0"/>
+          <w:outline w:val="0"/>
+          <w:shadow w:val="0"/>
+          <w:emboss w:val="0"/>
+          <w:imprint w:val="0"/>
+          <w:noProof w:val="0"/>
+          <w:vanish w:val="0"/>
+          <w:color w:val="auto"/>
+          <w:spacing w:val="0"/>
+          <w:w w:val="100"/>
+          <w:kern w:val="0"/>
+          <w:position w:val="0"/>
+          <w:sz w:val="22"/>
+          <w:szCs w:val="22"/>
+          <w:highlight w:val="none"/>
+          <w:u w:val="none" w:color="auto"/>
+          <w:effect w:val="none"/>
+          <w:bdr w:val="none" w:sz="0" w:space="0" w:color="auto"/>
           <w:shd w:val="clear" w:color="auto" w:fill="auto"/>
           <w:vertAlign w:val="baseline"/>
           <w:rtl w:val="0"/>
@@ -707,44 +707,44 @@
           <w:highlight w:val="none"/>
           <w:u w:val="none" w:color="auto"/>
           <w:effect w:val="none"/>
-          <w:bdr w:val="nil"/>
-          <w:shd w:val="clear" w:color="auto" w:fill="auto"/>
-          <w:vertAlign w:val="baseline"/>
-          <w:rtl w:val="0"/>
-          <w:cs w:val="0"/>
-          <w:lang w:val="fr-FR" w:eastAsia="zh-TW" w:bidi="ar-SA"/>
-        </w:rPr>
-        <w:t>Èxéétéér lööngéér wìïsdööm gååy nöör déésìïgn åågéé.</w:t>
-      </w:r>
-      <w:r>
-        <w:rPr>
-          <w:rStyle w:val="DefaultParagraphFont"/>
-          <w:rFonts w:ascii="Calibri" w:eastAsia="Calibri" w:hAnsi="Calibri" w:cs="Calibri"/>
-          <w:b w:val="0"/>
-          <w:bCs w:val="0"/>
-          <w:i w:val="0"/>
-          <w:iCs w:val="0"/>
-          <w:caps w:val="0"/>
-          <w:smallCaps w:val="0"/>
-          <w:strike w:val="0"/>
-          <w:dstrike w:val="0"/>
-          <w:outline w:val="0"/>
-          <w:shadow w:val="0"/>
-          <w:emboss w:val="0"/>
-          <w:imprint w:val="0"/>
-          <w:noProof w:val="0"/>
-          <w:vanish w:val="0"/>
-          <w:color w:val="auto"/>
-          <w:spacing w:val="0"/>
-          <w:w w:val="100"/>
-          <w:kern w:val="0"/>
-          <w:position w:val="0"/>
-          <w:sz w:val="22"/>
-          <w:szCs w:val="22"/>
-          <w:highlight w:val="none"/>
-          <w:u w:val="none" w:color="auto"/>
-          <w:effect w:val="none"/>
-          <w:bdr w:val="nil"/>
+          <w:bdr w:val="none" w:sz="0" w:space="0" w:color="auto"/>
+          <w:shd w:val="clear" w:color="auto" w:fill="auto"/>
+          <w:vertAlign w:val="baseline"/>
+          <w:rtl w:val="0"/>
+          <w:cs w:val="0"/>
+          <w:lang w:val="fr-FR" w:eastAsia="zh-TW" w:bidi="ar-SA"/>
+        </w:rPr>
+        <w:t>Éxêëtêër lôöngêër wíïsdôöm gãày nôör dêësíïgn ãàgêë.</w:t>
+      </w:r>
+      <w:r>
+        <w:rPr>
+          <w:rStyle w:val="DefaultParagraphFont"/>
+          <w:rFonts w:ascii="Calibri" w:eastAsia="Calibri" w:hAnsi="Calibri" w:cs="Calibri"/>
+          <w:b w:val="0"/>
+          <w:bCs w:val="0"/>
+          <w:i w:val="0"/>
+          <w:iCs w:val="0"/>
+          <w:caps w:val="0"/>
+          <w:smallCaps w:val="0"/>
+          <w:strike w:val="0"/>
+          <w:dstrike w:val="0"/>
+          <w:outline w:val="0"/>
+          <w:shadow w:val="0"/>
+          <w:emboss w:val="0"/>
+          <w:imprint w:val="0"/>
+          <w:noProof w:val="0"/>
+          <w:vanish w:val="0"/>
+          <w:color w:val="auto"/>
+          <w:spacing w:val="0"/>
+          <w:w w:val="100"/>
+          <w:kern w:val="0"/>
+          <w:position w:val="0"/>
+          <w:sz w:val="22"/>
+          <w:szCs w:val="22"/>
+          <w:highlight w:val="none"/>
+          <w:u w:val="none" w:color="auto"/>
+          <w:effect w:val="none"/>
+          <w:bdr w:val="none" w:sz="0" w:space="0" w:color="auto"/>
           <w:shd w:val="clear" w:color="auto" w:fill="auto"/>
           <w:vertAlign w:val="baseline"/>
           <w:rtl w:val="0"/>
@@ -781,44 +781,44 @@
           <w:highlight w:val="none"/>
           <w:u w:val="none" w:color="auto"/>
           <w:effect w:val="none"/>
-          <w:bdr w:val="nil"/>
-          <w:shd w:val="clear" w:color="auto" w:fill="auto"/>
-          <w:vertAlign w:val="baseline"/>
-          <w:rtl w:val="0"/>
-          <w:cs w:val="0"/>
-          <w:lang w:val="fr-FR" w:eastAsia="zh-TW" w:bidi="ar-SA"/>
-        </w:rPr>
-        <w:t>Æm wéëãæthéër töõ éëntéëréëd nöõrlãænd nöõ îîn shöõwîîng séërvîîcéë.</w:t>
-      </w:r>
-      <w:r>
-        <w:rPr>
-          <w:rStyle w:val="DefaultParagraphFont"/>
-          <w:rFonts w:ascii="Calibri" w:eastAsia="Calibri" w:hAnsi="Calibri" w:cs="Calibri"/>
-          <w:b w:val="0"/>
-          <w:bCs w:val="0"/>
-          <w:i w:val="0"/>
-          <w:iCs w:val="0"/>
-          <w:caps w:val="0"/>
-          <w:smallCaps w:val="0"/>
-          <w:strike w:val="0"/>
-          <w:dstrike w:val="0"/>
-          <w:outline w:val="0"/>
-          <w:shadow w:val="0"/>
-          <w:emboss w:val="0"/>
-          <w:imprint w:val="0"/>
-          <w:noProof w:val="0"/>
-          <w:vanish w:val="0"/>
-          <w:color w:val="auto"/>
-          <w:spacing w:val="0"/>
-          <w:w w:val="100"/>
-          <w:kern w:val="0"/>
-          <w:position w:val="0"/>
-          <w:sz w:val="22"/>
-          <w:szCs w:val="22"/>
-          <w:highlight w:val="none"/>
-          <w:u w:val="none" w:color="auto"/>
-          <w:effect w:val="none"/>
-          <w:bdr w:val="nil"/>
+          <w:bdr w:val="none" w:sz="0" w:space="0" w:color="auto"/>
+          <w:shd w:val="clear" w:color="auto" w:fill="auto"/>
+          <w:vertAlign w:val="baseline"/>
+          <w:rtl w:val="0"/>
+          <w:cs w:val="0"/>
+          <w:lang w:val="fr-FR" w:eastAsia="zh-TW" w:bidi="ar-SA"/>
+        </w:rPr>
+        <w:t>Âm wééáæthéér tóö ééntéérééd nóörláænd nóö ïín shóöwïíng séérvïícéé.</w:t>
+      </w:r>
+      <w:r>
+        <w:rPr>
+          <w:rStyle w:val="DefaultParagraphFont"/>
+          <w:rFonts w:ascii="Calibri" w:eastAsia="Calibri" w:hAnsi="Calibri" w:cs="Calibri"/>
+          <w:b w:val="0"/>
+          <w:bCs w:val="0"/>
+          <w:i w:val="0"/>
+          <w:iCs w:val="0"/>
+          <w:caps w:val="0"/>
+          <w:smallCaps w:val="0"/>
+          <w:strike w:val="0"/>
+          <w:dstrike w:val="0"/>
+          <w:outline w:val="0"/>
+          <w:shadow w:val="0"/>
+          <w:emboss w:val="0"/>
+          <w:imprint w:val="0"/>
+          <w:noProof w:val="0"/>
+          <w:vanish w:val="0"/>
+          <w:color w:val="auto"/>
+          <w:spacing w:val="0"/>
+          <w:w w:val="100"/>
+          <w:kern w:val="0"/>
+          <w:position w:val="0"/>
+          <w:sz w:val="22"/>
+          <w:szCs w:val="22"/>
+          <w:highlight w:val="none"/>
+          <w:u w:val="none" w:color="auto"/>
+          <w:effect w:val="none"/>
+          <w:bdr w:val="none" w:sz="0" w:space="0" w:color="auto"/>
           <w:shd w:val="clear" w:color="auto" w:fill="auto"/>
           <w:vertAlign w:val="baseline"/>
           <w:rtl w:val="0"/>
@@ -855,44 +855,44 @@
           <w:highlight w:val="none"/>
           <w:u w:val="none" w:color="auto"/>
           <w:effect w:val="none"/>
-          <w:bdr w:val="nil"/>
-          <w:shd w:val="clear" w:color="auto" w:fill="auto"/>
-          <w:vertAlign w:val="baseline"/>
-          <w:rtl w:val="0"/>
-          <w:cs w:val="0"/>
-          <w:lang w:val="fr-FR" w:eastAsia="zh-TW" w:bidi="ar-SA"/>
-        </w:rPr>
-        <w:t>Nòõr rëépëéààtëéd spëéààkïíng shy ààppëétïítëé.</w:t>
-      </w:r>
-      <w:r>
-        <w:rPr>
-          <w:rStyle w:val="DefaultParagraphFont"/>
-          <w:rFonts w:ascii="Calibri" w:eastAsia="Calibri" w:hAnsi="Calibri" w:cs="Calibri"/>
-          <w:b w:val="0"/>
-          <w:bCs w:val="0"/>
-          <w:i w:val="0"/>
-          <w:iCs w:val="0"/>
-          <w:caps w:val="0"/>
-          <w:smallCaps w:val="0"/>
-          <w:strike w:val="0"/>
-          <w:dstrike w:val="0"/>
-          <w:outline w:val="0"/>
-          <w:shadow w:val="0"/>
-          <w:emboss w:val="0"/>
-          <w:imprint w:val="0"/>
-          <w:noProof w:val="0"/>
-          <w:vanish w:val="0"/>
-          <w:color w:val="auto"/>
-          <w:spacing w:val="0"/>
-          <w:w w:val="100"/>
-          <w:kern w:val="0"/>
-          <w:position w:val="0"/>
-          <w:sz w:val="22"/>
-          <w:szCs w:val="22"/>
-          <w:highlight w:val="none"/>
-          <w:u w:val="none" w:color="auto"/>
-          <w:effect w:val="none"/>
-          <w:bdr w:val="nil"/>
+          <w:bdr w:val="none" w:sz="0" w:space="0" w:color="auto"/>
+          <w:shd w:val="clear" w:color="auto" w:fill="auto"/>
+          <w:vertAlign w:val="baseline"/>
+          <w:rtl w:val="0"/>
+          <w:cs w:val="0"/>
+          <w:lang w:val="fr-FR" w:eastAsia="zh-TW" w:bidi="ar-SA"/>
+        </w:rPr>
+        <w:t>Nóòr rêêpêêàátêêd spêêàákìîng shy àáppêêtìîtêê.</w:t>
+      </w:r>
+      <w:r>
+        <w:rPr>
+          <w:rStyle w:val="DefaultParagraphFont"/>
+          <w:rFonts w:ascii="Calibri" w:eastAsia="Calibri" w:hAnsi="Calibri" w:cs="Calibri"/>
+          <w:b w:val="0"/>
+          <w:bCs w:val="0"/>
+          <w:i w:val="0"/>
+          <w:iCs w:val="0"/>
+          <w:caps w:val="0"/>
+          <w:smallCaps w:val="0"/>
+          <w:strike w:val="0"/>
+          <w:dstrike w:val="0"/>
+          <w:outline w:val="0"/>
+          <w:shadow w:val="0"/>
+          <w:emboss w:val="0"/>
+          <w:imprint w:val="0"/>
+          <w:noProof w:val="0"/>
+          <w:vanish w:val="0"/>
+          <w:color w:val="auto"/>
+          <w:spacing w:val="0"/>
+          <w:w w:val="100"/>
+          <w:kern w:val="0"/>
+          <w:position w:val="0"/>
+          <w:sz w:val="22"/>
+          <w:szCs w:val="22"/>
+          <w:highlight w:val="none"/>
+          <w:u w:val="none" w:color="auto"/>
+          <w:effect w:val="none"/>
+          <w:bdr w:val="none" w:sz="0" w:space="0" w:color="auto"/>
           <w:shd w:val="clear" w:color="auto" w:fill="auto"/>
           <w:vertAlign w:val="baseline"/>
           <w:rtl w:val="0"/>
@@ -929,44 +929,44 @@
           <w:highlight w:val="none"/>
           <w:u w:val="none" w:color="auto"/>
           <w:effect w:val="none"/>
-          <w:bdr w:val="nil"/>
-          <w:shd w:val="clear" w:color="auto" w:fill="auto"/>
-          <w:vertAlign w:val="baseline"/>
-          <w:rtl w:val="0"/>
-          <w:cs w:val="0"/>
-          <w:lang w:val="fr-FR" w:eastAsia="zh-TW" w:bidi="ar-SA"/>
-        </w:rPr>
-        <w:t>Éxcììtéëd ììt hâæstììly âæn pâæstùùréë ììt òöbséërvéë.</w:t>
-      </w:r>
-      <w:r>
-        <w:rPr>
-          <w:rStyle w:val="DefaultParagraphFont"/>
-          <w:rFonts w:ascii="Calibri" w:eastAsia="Calibri" w:hAnsi="Calibri" w:cs="Calibri"/>
-          <w:b w:val="0"/>
-          <w:bCs w:val="0"/>
-          <w:i w:val="0"/>
-          <w:iCs w:val="0"/>
-          <w:caps w:val="0"/>
-          <w:smallCaps w:val="0"/>
-          <w:strike w:val="0"/>
-          <w:dstrike w:val="0"/>
-          <w:outline w:val="0"/>
-          <w:shadow w:val="0"/>
-          <w:emboss w:val="0"/>
-          <w:imprint w:val="0"/>
-          <w:noProof w:val="0"/>
-          <w:vanish w:val="0"/>
-          <w:color w:val="auto"/>
-          <w:spacing w:val="0"/>
-          <w:w w:val="100"/>
-          <w:kern w:val="0"/>
-          <w:position w:val="0"/>
-          <w:sz w:val="22"/>
-          <w:szCs w:val="22"/>
-          <w:highlight w:val="none"/>
-          <w:u w:val="none" w:color="auto"/>
-          <w:effect w:val="none"/>
-          <w:bdr w:val="nil"/>
+          <w:bdr w:val="none" w:sz="0" w:space="0" w:color="auto"/>
+          <w:shd w:val="clear" w:color="auto" w:fill="auto"/>
+          <w:vertAlign w:val="baseline"/>
+          <w:rtl w:val="0"/>
+          <w:cs w:val="0"/>
+          <w:lang w:val="fr-FR" w:eastAsia="zh-TW" w:bidi="ar-SA"/>
+        </w:rPr>
+        <w:t>Èxcíïtéëd íït háãstíïly áãn páãstúûréë íït óóbséërvéë.</w:t>
+      </w:r>
+      <w:r>
+        <w:rPr>
+          <w:rStyle w:val="DefaultParagraphFont"/>
+          <w:rFonts w:ascii="Calibri" w:eastAsia="Calibri" w:hAnsi="Calibri" w:cs="Calibri"/>
+          <w:b w:val="0"/>
+          <w:bCs w:val="0"/>
+          <w:i w:val="0"/>
+          <w:iCs w:val="0"/>
+          <w:caps w:val="0"/>
+          <w:smallCaps w:val="0"/>
+          <w:strike w:val="0"/>
+          <w:dstrike w:val="0"/>
+          <w:outline w:val="0"/>
+          <w:shadow w:val="0"/>
+          <w:emboss w:val="0"/>
+          <w:imprint w:val="0"/>
+          <w:noProof w:val="0"/>
+          <w:vanish w:val="0"/>
+          <w:color w:val="auto"/>
+          <w:spacing w:val="0"/>
+          <w:w w:val="100"/>
+          <w:kern w:val="0"/>
+          <w:position w:val="0"/>
+          <w:sz w:val="22"/>
+          <w:szCs w:val="22"/>
+          <w:highlight w:val="none"/>
+          <w:u w:val="none" w:color="auto"/>
+          <w:effect w:val="none"/>
+          <w:bdr w:val="none" w:sz="0" w:space="0" w:color="auto"/>
           <w:shd w:val="clear" w:color="auto" w:fill="auto"/>
           <w:vertAlign w:val="baseline"/>
           <w:rtl w:val="0"/>
@@ -1003,14 +1003,14 @@
           <w:highlight w:val="none"/>
           <w:u w:val="none" w:color="auto"/>
           <w:effect w:val="none"/>
-          <w:bdr w:val="nil"/>
-          <w:shd w:val="clear" w:color="auto" w:fill="auto"/>
-          <w:vertAlign w:val="baseline"/>
-          <w:rtl w:val="0"/>
-          <w:cs w:val="0"/>
-          <w:lang w:val="fr-FR" w:eastAsia="zh-TW" w:bidi="ar-SA"/>
-        </w:rPr>
-        <w:t>Snúýg hæånd höôw dæåréê héêréê töôöô.</w:t>
+          <w:bdr w:val="none" w:sz="0" w:space="0" w:color="auto"/>
+          <w:shd w:val="clear" w:color="auto" w:fill="auto"/>
+          <w:vertAlign w:val="baseline"/>
+          <w:rtl w:val="0"/>
+          <w:cs w:val="0"/>
+          <w:lang w:val="fr-FR" w:eastAsia="zh-TW" w:bidi="ar-SA"/>
+        </w:rPr>
+        <w:t>Snùûg hãánd hôòw dãárèë hèërèë tôòôò.</w:t>
       </w:r>
       <w:bookmarkStart w:id="0" w:name="_GoBack"/>
       <w:bookmarkEnd w:id="0"/>

--- a/Test_BP/Fol_2k_files_500(2)/fr-FR/file 500_2 - Copy (299).docx
+++ b/Test_BP/Fol_2k_files_500(2)/fr-FR/file 500_2 - Copy (299).docx
@@ -42,7 +42,7 @@
           <w:cs w:val="0"/>
           <w:lang w:val="fr-FR" w:eastAsia="zh-TW" w:bidi="ar-SA"/>
         </w:rPr>
-        <w:t>t ëêxcëêpt tóõ sóõ tëêmpëêr mùùtùùââl tââstëês móõthëêr.</w:t>
+        <w:t>t ëèxcëèpt töô söô tëèmpëèr mùûtùûåål tååstëès möôthëèr.</w:t>
       </w:r>
       <w:r>
         <w:rPr>
@@ -116,7 +116,7 @@
           <w:cs w:val="0"/>
           <w:lang w:val="fr-FR" w:eastAsia="zh-TW" w:bidi="ar-SA"/>
         </w:rPr>
-        <w:t>Ïntëérëéstëéd cûýltìívàætëéd ìíts côöntìínûýìíng nôöw yëét àærëé.</w:t>
+        <w:t>Ïntêërêëstêëd cûùltìíváátêëd ìíts cöóntìínûùìíng nöów yêët áárêë.</w:t>
       </w:r>
       <w:r>
         <w:rPr>
@@ -190,7 +190,7 @@
           <w:cs w:val="0"/>
           <w:lang w:val="fr-FR" w:eastAsia="zh-TW" w:bidi="ar-SA"/>
         </w:rPr>
-        <w:t>Ôüût íîntëërëëstëëd ããccëëptããncëë óóüûr pããrtíîããlíîty ããffróóntíîng üûnplëëããsããnt why ããdd.</w:t>
+        <w:t>Ôúüt îíntèèrèèstèèd ãåccèèptãåncèè òóúür pãårtîíãålîíty ãåffròóntîíng úünplèèãåsãånt why ãådd.</w:t>
       </w:r>
       <w:r>
         <w:rPr>
@@ -264,7 +264,7 @@
           <w:cs w:val="0"/>
           <w:lang w:val="fr-FR" w:eastAsia="zh-TW" w:bidi="ar-SA"/>
         </w:rPr>
-        <w:t>Éstêèêèm gáárdêèn mêèn yêèt shy còõúùrsêè.</w:t>
+        <w:t>Êstêëêëm gãärdêën mêën yêët shy cóòúúrsêë.</w:t>
       </w:r>
       <w:r>
         <w:rPr>
@@ -338,7 +338,7 @@
           <w:cs w:val="0"/>
           <w:lang w:val="fr-FR" w:eastAsia="zh-TW" w:bidi="ar-SA"/>
         </w:rPr>
-        <w:t>Cóónsûýltêèd ûýp my tóólêèrææbly sóómêètìïmêès pêèrpêètûýææl óóh.</w:t>
+        <w:t>Côönsüültëéd üüp my tôölëérààbly sôömëétîîmëés pëérpëétüüààl ôöh.</w:t>
       </w:r>
       <w:r>
         <w:rPr>
@@ -412,7 +412,7 @@
           <w:cs w:val="0"/>
           <w:lang w:val="fr-FR" w:eastAsia="zh-TW" w:bidi="ar-SA"/>
         </w:rPr>
-        <w:t>Êxpréëssîïôòn ääccéëptääncéë îïmprüýdéëncéë päärtîïcüýläär hääd éëäät üýnsäätîïääbléë.</w:t>
+        <w:t>Éxpréëssíîöön âãccéëptâãncéë íîmprýûdéëncéë pâãrtíîcýûlâãr hâãd éëâãt ýûnsâãtíîâãbléë.</w:t>
       </w:r>
       <w:r>
         <w:rPr>
@@ -492,7 +492,7 @@
           <w:cs w:val="0"/>
           <w:lang w:val="fr-FR" w:eastAsia="zh-TW" w:bidi="ar-SA"/>
         </w:rPr>
-        <w:t>Háåd dêénòõtïîng pròõpêérly jòõïîntüùrêé yòõüù òõccáåsïîòõn dïîrêéctly ráåïîllêéry.</w:t>
+        <w:t>Háäd dèénóötìïng próöpèérly jóöìïntüýrèé yóöüý óöccáäsìïóön dìïrèéctly ráäìïllèéry.</w:t>
       </w:r>
       <w:r>
         <w:rPr>
@@ -566,7 +566,7 @@
           <w:cs w:val="0"/>
           <w:lang w:val="fr-FR" w:eastAsia="zh-TW" w:bidi="ar-SA"/>
         </w:rPr>
-        <w:t>Ín såâîìd tóó óóf póóóór fýýll béê póóst fåâcéê snýýg.</w:t>
+        <w:t>Ìn sâáïîd tóó óóf póóóór fúüll bëé póóst fâácëé snúüg.</w:t>
       </w:r>
       <w:r>
         <w:rPr>
@@ -640,7 +640,7 @@
           <w:cs w:val="0"/>
           <w:lang w:val="fr-FR" w:eastAsia="zh-TW" w:bidi="ar-SA"/>
         </w:rPr>
-        <w:t>Întrõödúýcéëd ïìmprúýdéëncéë séëéë sâåy úýnpléëâåsïìng déëvõönshïìréë âåccéëptâåncéë sõön.</w:t>
+        <w:t>Ïntröôdýùcèéd ïïmprýùdèéncèé sèéèé sâåy ýùnplèéâåsïïng dèévöônshïïrèé âåccèéptâåncèé söôn.</w:t>
       </w:r>
       <w:r>
         <w:rPr>
@@ -714,7 +714,7 @@
           <w:cs w:val="0"/>
           <w:lang w:val="fr-FR" w:eastAsia="zh-TW" w:bidi="ar-SA"/>
         </w:rPr>
-        <w:t>Éxêëtêër lôöngêër wíïsdôöm gãày nôör dêësíïgn ãàgêë.</w:t>
+        <w:t>Éxéêtéêr lóöngéêr wìïsdóöm gæày nóör déêsìïgn æàgéê.</w:t>
       </w:r>
       <w:r>
         <w:rPr>
@@ -788,7 +788,7 @@
           <w:cs w:val="0"/>
           <w:lang w:val="fr-FR" w:eastAsia="zh-TW" w:bidi="ar-SA"/>
         </w:rPr>
-        <w:t>Âm wééáæthéér tóö ééntéérééd nóörláænd nóö ïín shóöwïíng séérvïícéé.</w:t>
+        <w:t>Åm wééäâthéér tóò ééntéérééd nóòrläând nóò íîn shóòwíîng séérvíîcéé.</w:t>
       </w:r>
       <w:r>
         <w:rPr>
@@ -862,7 +862,7 @@
           <w:cs w:val="0"/>
           <w:lang w:val="fr-FR" w:eastAsia="zh-TW" w:bidi="ar-SA"/>
         </w:rPr>
-        <w:t>Nóòr rêêpêêàátêêd spêêàákìîng shy àáppêêtìîtêê.</w:t>
+        <w:t>Nôòr rëèpëèàãtëèd spëèàãkïìng shy àãppëètïìtëè.</w:t>
       </w:r>
       <w:r>
         <w:rPr>
@@ -936,7 +936,7 @@
           <w:cs w:val="0"/>
           <w:lang w:val="fr-FR" w:eastAsia="zh-TW" w:bidi="ar-SA"/>
         </w:rPr>
-        <w:t>Èxcíïtéëd íït háãstíïly áãn páãstúûréë íït óóbséërvéë.</w:t>
+        <w:t>Èxcïîtëéd ïît hãästïîly ãän pãästúûrëé ïît õõbsëérvëé.</w:t>
       </w:r>
       <w:r>
         <w:rPr>
@@ -1010,7 +1010,7 @@
           <w:cs w:val="0"/>
           <w:lang w:val="fr-FR" w:eastAsia="zh-TW" w:bidi="ar-SA"/>
         </w:rPr>
-        <w:t>Snùûg hãánd hôòw dãárèë hèërèë tôòôò.</w:t>
+        <w:t>Snüûg hàänd hóôw dàärèë hèërèë tóôóô.</w:t>
       </w:r>
       <w:bookmarkStart w:id="0" w:name="_GoBack"/>
       <w:bookmarkEnd w:id="0"/>

--- a/Test_BP/Fol_2k_files_500(2)/fr-FR/file 500_2 - Copy (299).docx
+++ b/Test_BP/Fol_2k_files_500(2)/fr-FR/file 500_2 - Copy (299).docx
@@ -42,7 +42,7 @@
           <w:cs w:val="0"/>
           <w:lang w:val="fr-FR" w:eastAsia="zh-TW" w:bidi="ar-SA"/>
         </w:rPr>
-        <w:t>t ëèxcëèpt töô söô tëèmpëèr mùûtùûåål tååstëès möôthëèr.</w:t>
+        <w:t>t ëêxcëêpt tóõ sóõ tëêmpëêr mùùtùùäãl täãstëês móõthëêr.</w:t>
       </w:r>
       <w:r>
         <w:rPr>
@@ -116,7 +116,7 @@
           <w:cs w:val="0"/>
           <w:lang w:val="fr-FR" w:eastAsia="zh-TW" w:bidi="ar-SA"/>
         </w:rPr>
-        <w:t>Ïntêërêëstêëd cûùltìíváátêëd ìíts cöóntìínûùìíng nöów yêët áárêë.</w:t>
+        <w:t>Íntëërëëstëëd cûûltîïváätëëd îïts cõöntîïnûûîïng nõöw yëët áärëë.</w:t>
       </w:r>
       <w:r>
         <w:rPr>
@@ -190,7 +190,7 @@
           <w:cs w:val="0"/>
           <w:lang w:val="fr-FR" w:eastAsia="zh-TW" w:bidi="ar-SA"/>
         </w:rPr>
-        <w:t>Ôúüt îíntèèrèèstèèd ãåccèèptãåncèè òóúür pãårtîíãålîíty ãåffròóntîíng úünplèèãåsãånt why ãådd.</w:t>
+        <w:t>Ôýùt ïìntëèrëèstëèd ææccëèptææncëè òôýùr pæærtïìæælïìty ææffròôntïìng ýùnplëèææsæænt why æædd.</w:t>
       </w:r>
       <w:r>
         <w:rPr>
@@ -264,7 +264,7 @@
           <w:cs w:val="0"/>
           <w:lang w:val="fr-FR" w:eastAsia="zh-TW" w:bidi="ar-SA"/>
         </w:rPr>
-        <w:t>Êstêëêëm gãärdêën mêën yêët shy cóòúúrsêë.</w:t>
+        <w:t>Èstëêëêm gãärdëên mëên yëêt shy cóõùùrsëê.</w:t>
       </w:r>
       <w:r>
         <w:rPr>
@@ -338,7 +338,7 @@
           <w:cs w:val="0"/>
           <w:lang w:val="fr-FR" w:eastAsia="zh-TW" w:bidi="ar-SA"/>
         </w:rPr>
-        <w:t>Côönsüültëéd üüp my tôölëérààbly sôömëétîîmëés pëérpëétüüààl ôöh.</w:t>
+        <w:t>Cóõnsùültèêd ùüp my tóõlèêræàbly sóõmèêtíímèês pèêrpèêtùüæàl óõh.</w:t>
       </w:r>
       <w:r>
         <w:rPr>
@@ -412,7 +412,7 @@
           <w:cs w:val="0"/>
           <w:lang w:val="fr-FR" w:eastAsia="zh-TW" w:bidi="ar-SA"/>
         </w:rPr>
-        <w:t>Éxpréëssíîöön âãccéëptâãncéë íîmprýûdéëncéë pâãrtíîcýûlâãr hâãd éëâãt ýûnsâãtíîâãbléë.</w:t>
+        <w:t>Èxprêëssììöön âåccêëptâåncêë ììmprùýdêëncêë pâårtììcùýlâår hâåd êëâåt ùýnsâåtììâåblêë.</w:t>
       </w:r>
       <w:r>
         <w:rPr>
@@ -492,7 +492,7 @@
           <w:cs w:val="0"/>
           <w:lang w:val="fr-FR" w:eastAsia="zh-TW" w:bidi="ar-SA"/>
         </w:rPr>
-        <w:t>Háäd dèénóötìïng próöpèérly jóöìïntüýrèé yóöüý óöccáäsìïóön dìïrèéctly ráäìïllèéry.</w:t>
+        <w:t>Hæãd dêënôötíïng prôöpêërly jôöíïntùürêë yôöùü ôöccæãsíïôön díïrêëctly ræãíïllêëry.</w:t>
       </w:r>
       <w:r>
         <w:rPr>
@@ -566,7 +566,7 @@
           <w:cs w:val="0"/>
           <w:lang w:val="fr-FR" w:eastAsia="zh-TW" w:bidi="ar-SA"/>
         </w:rPr>
-        <w:t>Ìn sâáïîd tóó óóf póóóór fúüll bëé póóst fâácëé snúüg.</w:t>
+        <w:t>Ïn sàäïïd tôõ ôõf pôõôõr fýúll béë pôõst fàäcéë snýúg.</w:t>
       </w:r>
       <w:r>
         <w:rPr>
@@ -640,7 +640,7 @@
           <w:cs w:val="0"/>
           <w:lang w:val="fr-FR" w:eastAsia="zh-TW" w:bidi="ar-SA"/>
         </w:rPr>
-        <w:t>Ïntröôdýùcèéd ïïmprýùdèéncèé sèéèé sâåy ýùnplèéâåsïïng dèévöônshïïrèé âåccèéptâåncèé söôn.</w:t>
+        <w:t>Ïntròódùýcêéd íímprùýdêéncêé sêéêé sæäy ùýnplêéæäsííng dêévòónshíírêé æäccêéptæäncêé sòón.</w:t>
       </w:r>
       <w:r>
         <w:rPr>
@@ -714,7 +714,7 @@
           <w:cs w:val="0"/>
           <w:lang w:val="fr-FR" w:eastAsia="zh-TW" w:bidi="ar-SA"/>
         </w:rPr>
-        <w:t>Éxéêtéêr lóöngéêr wìïsdóöm gæày nóör déêsìïgn æàgéê.</w:t>
+        <w:t>Éxèëtèër lôõngèër wîîsdôõm gàåy nôõr dèësîîgn àågèë.</w:t>
       </w:r>
       <w:r>
         <w:rPr>
@@ -788,7 +788,7 @@
           <w:cs w:val="0"/>
           <w:lang w:val="fr-FR" w:eastAsia="zh-TW" w:bidi="ar-SA"/>
         </w:rPr>
-        <w:t>Åm wééäâthéér tóò ééntéérééd nóòrläând nóò íîn shóòwíîng séérvíîcéé.</w:t>
+        <w:t>Àm wêèàäthêèr tóô êèntêèrêèd nóôrlàänd nóô ïìn shóôwïìng sêèrvïìcêè.</w:t>
       </w:r>
       <w:r>
         <w:rPr>
@@ -862,7 +862,7 @@
           <w:cs w:val="0"/>
           <w:lang w:val="fr-FR" w:eastAsia="zh-TW" w:bidi="ar-SA"/>
         </w:rPr>
-        <w:t>Nôòr rëèpëèàãtëèd spëèàãkïìng shy àãppëètïìtëè.</w:t>
+        <w:t>Nöór rëèpëèâätëèd spëèâäkíìng shy âäppëètíìtëè.</w:t>
       </w:r>
       <w:r>
         <w:rPr>
@@ -936,7 +936,7 @@
           <w:cs w:val="0"/>
           <w:lang w:val="fr-FR" w:eastAsia="zh-TW" w:bidi="ar-SA"/>
         </w:rPr>
-        <w:t>Èxcïîtëéd ïît hãästïîly ãän pãästúûrëé ïît õõbsëérvëé.</w:t>
+        <w:t>Ëxcììtééd ììt häästììly ään päästüúréé ììt öóbséérvéé.</w:t>
       </w:r>
       <w:r>
         <w:rPr>
@@ -1010,7 +1010,7 @@
           <w:cs w:val="0"/>
           <w:lang w:val="fr-FR" w:eastAsia="zh-TW" w:bidi="ar-SA"/>
         </w:rPr>
-        <w:t>Snüûg hàänd hóôw dàärèë hèërèë tóôóô.</w:t>
+        <w:t>Snùúg häánd hóòw däárëë hëërëë tóòóò.</w:t>
       </w:r>
       <w:bookmarkStart w:id="0" w:name="_GoBack"/>
       <w:bookmarkEnd w:id="0"/>
